--- a/Homework/Homework5.docx
+++ b/Homework/Homework5.docx
@@ -6,6 +6,7 @@
       <w:pPr>
         <w:jc w:val="center"/>
       </w:pPr>
+      <w:bookmarkStart w:id="0" w:name="_Hlk526252556"/>
       <w:r>
         <w:t>H</w:t>
       </w:r>
@@ -20,6 +21,8 @@
       </w:r>
     </w:p>
     <w:p>
+      <w:bookmarkStart w:id="1" w:name="_Hlk526252565"/>
+      <w:bookmarkEnd w:id="0"/>
       <w:r>
         <w:t>1.</w:t>
       </w:r>
@@ -48,11 +51,16 @@
       <w:pPr>
         <w:jc w:val="both"/>
       </w:pPr>
+      <w:bookmarkStart w:id="2" w:name="_Hlk526252572"/>
+      <w:bookmarkEnd w:id="1"/>
       <w:r>
         <w:t xml:space="preserve">P = 5             </w:t>
       </w:r>
       <w:r>
-        <w:t>q = 7</w:t>
+        <w:t xml:space="preserve">q </w:t>
+      </w:r>
+      <w:r>
+        <w:t>= 5</w:t>
       </w:r>
     </w:p>
     <w:p>
@@ -94,21 +102,29 @@
         </m:r>
       </m:oMath>
       <w:r>
-        <w:t xml:space="preserve"> 7 = 35</w:t>
-      </w:r>
-    </w:p>
-    <w:p/>
-    <w:p>
-      <w:r>
-        <w:t>2.</w:t>
-      </w:r>
-      <w:r>
-        <w:t xml:space="preserve"> Start from n to find p and p independently by using the Shor algorithm.</w:t>
+        <w:t xml:space="preserve"> 5 = 25</w:t>
       </w:r>
     </w:p>
     <w:p>
-      <w:r>
-        <w:t xml:space="preserve">N = 35, a = 2, f(k) = </w:t>
+      <w:bookmarkStart w:id="3" w:name="_Hlk526252594"/>
+      <w:bookmarkEnd w:id="2"/>
+    </w:p>
+    <w:p>
+      <w:r>
+        <w:t>2.</w:t>
+      </w:r>
+      <w:r>
+        <w:t xml:space="preserve"> Start from n to find p and p independently by using the Shor algorithm.</w:t>
+      </w:r>
+    </w:p>
+    <w:p>
+      <w:bookmarkStart w:id="4" w:name="_Hlk526252633"/>
+      <w:bookmarkEnd w:id="3"/>
+      <w:r>
+        <w:t>N = 25, a = 2</w:t>
+      </w:r>
+      <w:r>
+        <w:t xml:space="preserve">, f(k) = </w:t>
       </w:r>
       <m:oMath>
         <m:sSup>
@@ -141,10 +157,2361 @@
         <w:t xml:space="preserve"> mod N</w:t>
       </w:r>
     </w:p>
+    <w:tbl>
+      <w:tblPr>
+        <w:tblStyle w:val="TableGrid"/>
+        <w:tblW w:w="0" w:type="auto"/>
+        <w:tblLook w:val="04A0" w:firstRow="1" w:lastRow="0" w:firstColumn="1" w:lastColumn="0" w:noHBand="0" w:noVBand="1"/>
+      </w:tblPr>
+      <w:tblGrid>
+        <w:gridCol w:w="551"/>
+        <w:gridCol w:w="377"/>
+        <w:gridCol w:w="377"/>
+        <w:gridCol w:w="377"/>
+        <w:gridCol w:w="377"/>
+        <w:gridCol w:w="440"/>
+        <w:gridCol w:w="377"/>
+        <w:gridCol w:w="440"/>
+        <w:gridCol w:w="377"/>
+        <w:gridCol w:w="377"/>
+        <w:gridCol w:w="440"/>
+        <w:gridCol w:w="440"/>
+        <w:gridCol w:w="440"/>
+        <w:gridCol w:w="440"/>
+        <w:gridCol w:w="440"/>
+        <w:gridCol w:w="440"/>
+        <w:gridCol w:w="440"/>
+        <w:gridCol w:w="440"/>
+        <w:gridCol w:w="440"/>
+        <w:gridCol w:w="440"/>
+        <w:gridCol w:w="440"/>
+        <w:gridCol w:w="440"/>
+      </w:tblGrid>
+      <w:tr>
+        <w:tc>
+          <w:tcPr>
+            <w:tcW w:w="425" w:type="dxa"/>
+          </w:tcPr>
+          <w:bookmarkEnd w:id="4"/>
+          <w:p>
+            <w:r>
+              <w:t>k</w:t>
+            </w:r>
+          </w:p>
+        </w:tc>
+        <w:tc>
+          <w:tcPr>
+            <w:tcW w:w="425" w:type="dxa"/>
+          </w:tcPr>
+          <w:p>
+            <w:r>
+              <w:t>0</w:t>
+            </w:r>
+          </w:p>
+        </w:tc>
+        <w:tc>
+          <w:tcPr>
+            <w:tcW w:w="425" w:type="dxa"/>
+          </w:tcPr>
+          <w:p>
+            <w:r>
+              <w:t>1</w:t>
+            </w:r>
+          </w:p>
+        </w:tc>
+        <w:tc>
+          <w:tcPr>
+            <w:tcW w:w="425" w:type="dxa"/>
+          </w:tcPr>
+          <w:p>
+            <w:r>
+              <w:t>2</w:t>
+            </w:r>
+          </w:p>
+        </w:tc>
+        <w:tc>
+          <w:tcPr>
+            <w:tcW w:w="425" w:type="dxa"/>
+          </w:tcPr>
+          <w:p>
+            <w:r>
+              <w:t>3</w:t>
+            </w:r>
+          </w:p>
+        </w:tc>
+        <w:tc>
+          <w:tcPr>
+            <w:tcW w:w="425" w:type="dxa"/>
+          </w:tcPr>
+          <w:p>
+            <w:r>
+              <w:t>4</w:t>
+            </w:r>
+          </w:p>
+        </w:tc>
+        <w:tc>
+          <w:tcPr>
+            <w:tcW w:w="425" w:type="dxa"/>
+          </w:tcPr>
+          <w:p>
+            <w:r>
+              <w:t>5</w:t>
+            </w:r>
+          </w:p>
+        </w:tc>
+        <w:tc>
+          <w:tcPr>
+            <w:tcW w:w="425" w:type="dxa"/>
+          </w:tcPr>
+          <w:p>
+            <w:r>
+              <w:t>6</w:t>
+            </w:r>
+          </w:p>
+        </w:tc>
+        <w:tc>
+          <w:tcPr>
+            <w:tcW w:w="425" w:type="dxa"/>
+          </w:tcPr>
+          <w:p>
+            <w:r>
+              <w:t>7</w:t>
+            </w:r>
+          </w:p>
+        </w:tc>
+        <w:tc>
+          <w:tcPr>
+            <w:tcW w:w="425" w:type="dxa"/>
+          </w:tcPr>
+          <w:p>
+            <w:r>
+              <w:t>8</w:t>
+            </w:r>
+          </w:p>
+        </w:tc>
+        <w:tc>
+          <w:tcPr>
+            <w:tcW w:w="425" w:type="dxa"/>
+          </w:tcPr>
+          <w:p>
+            <w:r>
+              <w:t>9</w:t>
+            </w:r>
+          </w:p>
+        </w:tc>
+        <w:tc>
+          <w:tcPr>
+            <w:tcW w:w="425" w:type="dxa"/>
+          </w:tcPr>
+          <w:p>
+            <w:r>
+              <w:t>10</w:t>
+            </w:r>
+          </w:p>
+        </w:tc>
+        <w:tc>
+          <w:tcPr>
+            <w:tcW w:w="425" w:type="dxa"/>
+          </w:tcPr>
+          <w:p>
+            <w:r>
+              <w:t>11</w:t>
+            </w:r>
+          </w:p>
+        </w:tc>
+        <w:tc>
+          <w:tcPr>
+            <w:tcW w:w="425" w:type="dxa"/>
+          </w:tcPr>
+          <w:p>
+            <w:r>
+              <w:t>12</w:t>
+            </w:r>
+          </w:p>
+        </w:tc>
+        <w:tc>
+          <w:tcPr>
+            <w:tcW w:w="425" w:type="dxa"/>
+          </w:tcPr>
+          <w:p>
+            <w:r>
+              <w:t>13</w:t>
+            </w:r>
+          </w:p>
+        </w:tc>
+        <w:tc>
+          <w:tcPr>
+            <w:tcW w:w="425" w:type="dxa"/>
+          </w:tcPr>
+          <w:p>
+            <w:r>
+              <w:t>14</w:t>
+            </w:r>
+          </w:p>
+        </w:tc>
+        <w:tc>
+          <w:tcPr>
+            <w:tcW w:w="425" w:type="dxa"/>
+          </w:tcPr>
+          <w:p>
+            <w:r>
+              <w:t>15</w:t>
+            </w:r>
+          </w:p>
+        </w:tc>
+        <w:tc>
+          <w:tcPr>
+            <w:tcW w:w="425" w:type="dxa"/>
+          </w:tcPr>
+          <w:p>
+            <w:r>
+              <w:t>16</w:t>
+            </w:r>
+          </w:p>
+        </w:tc>
+        <w:tc>
+          <w:tcPr>
+            <w:tcW w:w="425" w:type="dxa"/>
+          </w:tcPr>
+          <w:p>
+            <w:r>
+              <w:t>17</w:t>
+            </w:r>
+          </w:p>
+        </w:tc>
+        <w:tc>
+          <w:tcPr>
+            <w:tcW w:w="425" w:type="dxa"/>
+          </w:tcPr>
+          <w:p>
+            <w:r>
+              <w:t>18</w:t>
+            </w:r>
+          </w:p>
+        </w:tc>
+        <w:tc>
+          <w:tcPr>
+            <w:tcW w:w="425" w:type="dxa"/>
+          </w:tcPr>
+          <w:p>
+            <w:r>
+              <w:t>19</w:t>
+            </w:r>
+          </w:p>
+        </w:tc>
+        <w:tc>
+          <w:tcPr>
+            <w:tcW w:w="425" w:type="dxa"/>
+          </w:tcPr>
+          <w:p>
+            <w:pPr>
+              <w:rPr>
+                <w:color w:val="FF0000"/>
+              </w:rPr>
+            </w:pPr>
+            <w:r>
+              <w:rPr>
+                <w:color w:val="FF0000"/>
+              </w:rPr>
+              <w:t>20</w:t>
+            </w:r>
+          </w:p>
+        </w:tc>
+      </w:tr>
+      <w:tr>
+        <w:tc>
+          <w:tcPr>
+            <w:tcW w:w="425" w:type="dxa"/>
+          </w:tcPr>
+          <w:p>
+            <w:r>
+              <w:t>F(k)</w:t>
+            </w:r>
+          </w:p>
+        </w:tc>
+        <w:tc>
+          <w:tcPr>
+            <w:tcW w:w="425" w:type="dxa"/>
+          </w:tcPr>
+          <w:p>
+            <w:r>
+              <w:t>1</w:t>
+            </w:r>
+          </w:p>
+        </w:tc>
+        <w:tc>
+          <w:tcPr>
+            <w:tcW w:w="425" w:type="dxa"/>
+          </w:tcPr>
+          <w:p>
+            <w:r>
+              <w:t>2</w:t>
+            </w:r>
+          </w:p>
+        </w:tc>
+        <w:tc>
+          <w:tcPr>
+            <w:tcW w:w="425" w:type="dxa"/>
+          </w:tcPr>
+          <w:p>
+            <w:r>
+              <w:t>4</w:t>
+            </w:r>
+          </w:p>
+        </w:tc>
+        <w:tc>
+          <w:tcPr>
+            <w:tcW w:w="425" w:type="dxa"/>
+          </w:tcPr>
+          <w:p>
+            <w:r>
+              <w:t>8</w:t>
+            </w:r>
+          </w:p>
+        </w:tc>
+        <w:tc>
+          <w:tcPr>
+            <w:tcW w:w="425" w:type="dxa"/>
+          </w:tcPr>
+          <w:p>
+            <w:r>
+              <w:t>16</w:t>
+            </w:r>
+          </w:p>
+        </w:tc>
+        <w:tc>
+          <w:tcPr>
+            <w:tcW w:w="425" w:type="dxa"/>
+          </w:tcPr>
+          <w:p>
+            <w:r>
+              <w:t>7</w:t>
+            </w:r>
+          </w:p>
+        </w:tc>
+        <w:tc>
+          <w:tcPr>
+            <w:tcW w:w="425" w:type="dxa"/>
+          </w:tcPr>
+          <w:p>
+            <w:r>
+              <w:t>14</w:t>
+            </w:r>
+          </w:p>
+        </w:tc>
+        <w:tc>
+          <w:tcPr>
+            <w:tcW w:w="425" w:type="dxa"/>
+          </w:tcPr>
+          <w:p>
+            <w:r>
+              <w:t>3</w:t>
+            </w:r>
+          </w:p>
+        </w:tc>
+        <w:tc>
+          <w:tcPr>
+            <w:tcW w:w="425" w:type="dxa"/>
+          </w:tcPr>
+          <w:p>
+            <w:r>
+              <w:t>6</w:t>
+            </w:r>
+          </w:p>
+        </w:tc>
+        <w:tc>
+          <w:tcPr>
+            <w:tcW w:w="425" w:type="dxa"/>
+          </w:tcPr>
+          <w:p>
+            <w:r>
+              <w:t>12</w:t>
+            </w:r>
+          </w:p>
+        </w:tc>
+        <w:tc>
+          <w:tcPr>
+            <w:tcW w:w="425" w:type="dxa"/>
+          </w:tcPr>
+          <w:p>
+            <w:r>
+              <w:t>24</w:t>
+            </w:r>
+          </w:p>
+        </w:tc>
+        <w:tc>
+          <w:tcPr>
+            <w:tcW w:w="425" w:type="dxa"/>
+          </w:tcPr>
+          <w:p>
+            <w:r>
+              <w:t>23</w:t>
+            </w:r>
+          </w:p>
+        </w:tc>
+        <w:tc>
+          <w:tcPr>
+            <w:tcW w:w="425" w:type="dxa"/>
+          </w:tcPr>
+          <w:p>
+            <w:r>
+              <w:t>21</w:t>
+            </w:r>
+          </w:p>
+        </w:tc>
+        <w:tc>
+          <w:tcPr>
+            <w:tcW w:w="425" w:type="dxa"/>
+          </w:tcPr>
+          <w:p>
+            <w:r>
+              <w:t>17</w:t>
+            </w:r>
+          </w:p>
+        </w:tc>
+        <w:tc>
+          <w:tcPr>
+            <w:tcW w:w="425" w:type="dxa"/>
+          </w:tcPr>
+          <w:p>
+            <w:r>
+              <w:t>9</w:t>
+            </w:r>
+          </w:p>
+        </w:tc>
+        <w:tc>
+          <w:tcPr>
+            <w:tcW w:w="425" w:type="dxa"/>
+          </w:tcPr>
+          <w:p>
+            <w:r>
+              <w:t>18</w:t>
+            </w:r>
+          </w:p>
+        </w:tc>
+        <w:tc>
+          <w:tcPr>
+            <w:tcW w:w="425" w:type="dxa"/>
+          </w:tcPr>
+          <w:p>
+            <w:r>
+              <w:t>11</w:t>
+            </w:r>
+          </w:p>
+        </w:tc>
+        <w:tc>
+          <w:tcPr>
+            <w:tcW w:w="425" w:type="dxa"/>
+          </w:tcPr>
+          <w:p>
+            <w:r>
+              <w:t>22</w:t>
+            </w:r>
+          </w:p>
+        </w:tc>
+        <w:tc>
+          <w:tcPr>
+            <w:tcW w:w="425" w:type="dxa"/>
+          </w:tcPr>
+          <w:p>
+            <w:r>
+              <w:t>19</w:t>
+            </w:r>
+          </w:p>
+        </w:tc>
+        <w:tc>
+          <w:tcPr>
+            <w:tcW w:w="425" w:type="dxa"/>
+          </w:tcPr>
+          <w:p>
+            <w:r>
+              <w:t>13</w:t>
+            </w:r>
+          </w:p>
+        </w:tc>
+        <w:tc>
+          <w:tcPr>
+            <w:tcW w:w="425" w:type="dxa"/>
+          </w:tcPr>
+          <w:p>
+            <w:pPr>
+              <w:rPr>
+                <w:color w:val="FF0000"/>
+              </w:rPr>
+            </w:pPr>
+            <w:r>
+              <w:rPr>
+                <w:color w:val="FF0000"/>
+              </w:rPr>
+              <w:t>1</w:t>
+            </w:r>
+          </w:p>
+        </w:tc>
+      </w:tr>
+    </w:tbl>
+    <w:p/>
     <w:p>
-      <w:bookmarkStart w:id="0" w:name="_GoBack"/>
-      <w:bookmarkEnd w:id="0"/>
+      <w:r>
+        <w:t xml:space="preserve">r = 20 is even, and 25 </w:t>
+      </w:r>
+      <w:r>
+        <w:t>divides</w:t>
+      </w:r>
+      <w:r>
+        <w:t xml:space="preserve"> 1025</w:t>
+      </w:r>
+      <w:r>
+        <w:t>, hence, we need to pick a different a</w:t>
+      </w:r>
     </w:p>
+    <w:p>
+      <w:bookmarkStart w:id="5" w:name="_Hlk526243751"/>
+      <w:r>
+        <w:t xml:space="preserve">N = 25, a =3, </w:t>
+      </w:r>
+      <w:r>
+        <w:t xml:space="preserve">f(k) = </w:t>
+      </w:r>
+      <m:oMath>
+        <m:sSup>
+          <m:sSupPr>
+            <m:ctrlPr>
+              <w:rPr>
+                <w:rFonts w:ascii="Cambria Math" w:hAnsi="Cambria Math"/>
+              </w:rPr>
+            </m:ctrlPr>
+          </m:sSupPr>
+          <m:e>
+            <m:r>
+              <w:rPr>
+                <w:rFonts w:ascii="Cambria Math" w:hAnsi="Cambria Math"/>
+              </w:rPr>
+              <m:t>a</m:t>
+            </m:r>
+          </m:e>
+          <m:sup>
+            <m:r>
+              <w:rPr>
+                <w:rFonts w:ascii="Cambria Math" w:hAnsi="Cambria Math"/>
+              </w:rPr>
+              <m:t>k</m:t>
+            </m:r>
+          </m:sup>
+        </m:sSup>
+      </m:oMath>
+      <w:r>
+        <w:t xml:space="preserve"> mod N</w:t>
+      </w:r>
+    </w:p>
+    <w:tbl>
+      <w:tblPr>
+        <w:tblStyle w:val="TableGrid"/>
+        <w:tblW w:w="0" w:type="auto"/>
+        <w:tblLook w:val="04A0" w:firstRow="1" w:lastRow="0" w:firstColumn="1" w:lastColumn="0" w:noHBand="0" w:noVBand="1"/>
+      </w:tblPr>
+      <w:tblGrid>
+        <w:gridCol w:w="551"/>
+        <w:gridCol w:w="377"/>
+        <w:gridCol w:w="377"/>
+        <w:gridCol w:w="377"/>
+        <w:gridCol w:w="377"/>
+        <w:gridCol w:w="377"/>
+        <w:gridCol w:w="440"/>
+        <w:gridCol w:w="377"/>
+        <w:gridCol w:w="440"/>
+        <w:gridCol w:w="440"/>
+        <w:gridCol w:w="377"/>
+        <w:gridCol w:w="440"/>
+        <w:gridCol w:w="440"/>
+        <w:gridCol w:w="440"/>
+        <w:gridCol w:w="440"/>
+        <w:gridCol w:w="440"/>
+        <w:gridCol w:w="440"/>
+        <w:gridCol w:w="440"/>
+        <w:gridCol w:w="440"/>
+        <w:gridCol w:w="440"/>
+        <w:gridCol w:w="440"/>
+        <w:gridCol w:w="440"/>
+      </w:tblGrid>
+      <w:tr>
+        <w:tc>
+          <w:tcPr>
+            <w:tcW w:w="425" w:type="dxa"/>
+          </w:tcPr>
+          <w:bookmarkEnd w:id="5"/>
+          <w:p>
+            <w:r>
+              <w:t>k</w:t>
+            </w:r>
+          </w:p>
+        </w:tc>
+        <w:tc>
+          <w:tcPr>
+            <w:tcW w:w="425" w:type="dxa"/>
+          </w:tcPr>
+          <w:p>
+            <w:r>
+              <w:t>0</w:t>
+            </w:r>
+          </w:p>
+        </w:tc>
+        <w:tc>
+          <w:tcPr>
+            <w:tcW w:w="425" w:type="dxa"/>
+          </w:tcPr>
+          <w:p>
+            <w:r>
+              <w:t>1</w:t>
+            </w:r>
+          </w:p>
+        </w:tc>
+        <w:tc>
+          <w:tcPr>
+            <w:tcW w:w="425" w:type="dxa"/>
+          </w:tcPr>
+          <w:p>
+            <w:r>
+              <w:t>2</w:t>
+            </w:r>
+          </w:p>
+        </w:tc>
+        <w:tc>
+          <w:tcPr>
+            <w:tcW w:w="425" w:type="dxa"/>
+          </w:tcPr>
+          <w:p>
+            <w:r>
+              <w:t>3</w:t>
+            </w:r>
+          </w:p>
+        </w:tc>
+        <w:tc>
+          <w:tcPr>
+            <w:tcW w:w="425" w:type="dxa"/>
+          </w:tcPr>
+          <w:p>
+            <w:r>
+              <w:t>4</w:t>
+            </w:r>
+          </w:p>
+        </w:tc>
+        <w:tc>
+          <w:tcPr>
+            <w:tcW w:w="425" w:type="dxa"/>
+          </w:tcPr>
+          <w:p>
+            <w:r>
+              <w:t>5</w:t>
+            </w:r>
+          </w:p>
+        </w:tc>
+        <w:tc>
+          <w:tcPr>
+            <w:tcW w:w="425" w:type="dxa"/>
+          </w:tcPr>
+          <w:p>
+            <w:r>
+              <w:t>6</w:t>
+            </w:r>
+          </w:p>
+        </w:tc>
+        <w:tc>
+          <w:tcPr>
+            <w:tcW w:w="425" w:type="dxa"/>
+          </w:tcPr>
+          <w:p>
+            <w:r>
+              <w:t>7</w:t>
+            </w:r>
+          </w:p>
+        </w:tc>
+        <w:tc>
+          <w:tcPr>
+            <w:tcW w:w="425" w:type="dxa"/>
+          </w:tcPr>
+          <w:p>
+            <w:r>
+              <w:t>8</w:t>
+            </w:r>
+          </w:p>
+        </w:tc>
+        <w:tc>
+          <w:tcPr>
+            <w:tcW w:w="425" w:type="dxa"/>
+          </w:tcPr>
+          <w:p>
+            <w:r>
+              <w:t>9</w:t>
+            </w:r>
+          </w:p>
+        </w:tc>
+        <w:tc>
+          <w:tcPr>
+            <w:tcW w:w="425" w:type="dxa"/>
+          </w:tcPr>
+          <w:p>
+            <w:r>
+              <w:t>10</w:t>
+            </w:r>
+          </w:p>
+        </w:tc>
+        <w:tc>
+          <w:tcPr>
+            <w:tcW w:w="425" w:type="dxa"/>
+          </w:tcPr>
+          <w:p>
+            <w:r>
+              <w:t>11</w:t>
+            </w:r>
+          </w:p>
+        </w:tc>
+        <w:tc>
+          <w:tcPr>
+            <w:tcW w:w="425" w:type="dxa"/>
+          </w:tcPr>
+          <w:p>
+            <w:r>
+              <w:t>12</w:t>
+            </w:r>
+          </w:p>
+        </w:tc>
+        <w:tc>
+          <w:tcPr>
+            <w:tcW w:w="425" w:type="dxa"/>
+          </w:tcPr>
+          <w:p>
+            <w:r>
+              <w:t>13</w:t>
+            </w:r>
+          </w:p>
+        </w:tc>
+        <w:tc>
+          <w:tcPr>
+            <w:tcW w:w="425" w:type="dxa"/>
+          </w:tcPr>
+          <w:p>
+            <w:r>
+              <w:t>14</w:t>
+            </w:r>
+          </w:p>
+        </w:tc>
+        <w:tc>
+          <w:tcPr>
+            <w:tcW w:w="425" w:type="dxa"/>
+          </w:tcPr>
+          <w:p>
+            <w:r>
+              <w:t>15</w:t>
+            </w:r>
+          </w:p>
+        </w:tc>
+        <w:tc>
+          <w:tcPr>
+            <w:tcW w:w="425" w:type="dxa"/>
+          </w:tcPr>
+          <w:p>
+            <w:r>
+              <w:t>16</w:t>
+            </w:r>
+          </w:p>
+        </w:tc>
+        <w:tc>
+          <w:tcPr>
+            <w:tcW w:w="425" w:type="dxa"/>
+          </w:tcPr>
+          <w:p>
+            <w:r>
+              <w:t>17</w:t>
+            </w:r>
+          </w:p>
+        </w:tc>
+        <w:tc>
+          <w:tcPr>
+            <w:tcW w:w="425" w:type="dxa"/>
+          </w:tcPr>
+          <w:p>
+            <w:r>
+              <w:t>18</w:t>
+            </w:r>
+          </w:p>
+        </w:tc>
+        <w:tc>
+          <w:tcPr>
+            <w:tcW w:w="425" w:type="dxa"/>
+          </w:tcPr>
+          <w:p>
+            <w:r>
+              <w:t>19</w:t>
+            </w:r>
+          </w:p>
+        </w:tc>
+        <w:tc>
+          <w:tcPr>
+            <w:tcW w:w="425" w:type="dxa"/>
+          </w:tcPr>
+          <w:p>
+            <w:pPr>
+              <w:rPr>
+                <w:color w:val="FF0000"/>
+              </w:rPr>
+            </w:pPr>
+            <w:r>
+              <w:rPr>
+                <w:color w:val="FF0000"/>
+              </w:rPr>
+              <w:t>20</w:t>
+            </w:r>
+          </w:p>
+        </w:tc>
+      </w:tr>
+      <w:tr>
+        <w:tc>
+          <w:tcPr>
+            <w:tcW w:w="425" w:type="dxa"/>
+          </w:tcPr>
+          <w:p>
+            <w:r>
+              <w:t>F(k)</w:t>
+            </w:r>
+          </w:p>
+        </w:tc>
+        <w:tc>
+          <w:tcPr>
+            <w:tcW w:w="425" w:type="dxa"/>
+          </w:tcPr>
+          <w:p>
+            <w:r>
+              <w:t>1</w:t>
+            </w:r>
+          </w:p>
+        </w:tc>
+        <w:tc>
+          <w:tcPr>
+            <w:tcW w:w="425" w:type="dxa"/>
+          </w:tcPr>
+          <w:p>
+            <w:r>
+              <w:t>3</w:t>
+            </w:r>
+          </w:p>
+        </w:tc>
+        <w:tc>
+          <w:tcPr>
+            <w:tcW w:w="425" w:type="dxa"/>
+          </w:tcPr>
+          <w:p>
+            <w:r>
+              <w:t>9</w:t>
+            </w:r>
+          </w:p>
+        </w:tc>
+        <w:tc>
+          <w:tcPr>
+            <w:tcW w:w="425" w:type="dxa"/>
+          </w:tcPr>
+          <w:p>
+            <w:r>
+              <w:t>2</w:t>
+            </w:r>
+          </w:p>
+        </w:tc>
+        <w:tc>
+          <w:tcPr>
+            <w:tcW w:w="425" w:type="dxa"/>
+          </w:tcPr>
+          <w:p>
+            <w:r>
+              <w:t>6</w:t>
+            </w:r>
+          </w:p>
+        </w:tc>
+        <w:tc>
+          <w:tcPr>
+            <w:tcW w:w="425" w:type="dxa"/>
+          </w:tcPr>
+          <w:p>
+            <w:r>
+              <w:t>18</w:t>
+            </w:r>
+          </w:p>
+        </w:tc>
+        <w:tc>
+          <w:tcPr>
+            <w:tcW w:w="425" w:type="dxa"/>
+          </w:tcPr>
+          <w:p>
+            <w:r>
+              <w:t>4</w:t>
+            </w:r>
+          </w:p>
+        </w:tc>
+        <w:tc>
+          <w:tcPr>
+            <w:tcW w:w="425" w:type="dxa"/>
+          </w:tcPr>
+          <w:p>
+            <w:r>
+              <w:t>12</w:t>
+            </w:r>
+          </w:p>
+        </w:tc>
+        <w:tc>
+          <w:tcPr>
+            <w:tcW w:w="425" w:type="dxa"/>
+          </w:tcPr>
+          <w:p>
+            <w:r>
+              <w:t>11</w:t>
+            </w:r>
+          </w:p>
+        </w:tc>
+        <w:tc>
+          <w:tcPr>
+            <w:tcW w:w="425" w:type="dxa"/>
+          </w:tcPr>
+          <w:p>
+            <w:r>
+              <w:t>8</w:t>
+            </w:r>
+          </w:p>
+        </w:tc>
+        <w:tc>
+          <w:tcPr>
+            <w:tcW w:w="425" w:type="dxa"/>
+          </w:tcPr>
+          <w:p>
+            <w:r>
+              <w:t>24</w:t>
+            </w:r>
+          </w:p>
+        </w:tc>
+        <w:tc>
+          <w:tcPr>
+            <w:tcW w:w="425" w:type="dxa"/>
+          </w:tcPr>
+          <w:p>
+            <w:r>
+              <w:t>22</w:t>
+            </w:r>
+          </w:p>
+        </w:tc>
+        <w:tc>
+          <w:tcPr>
+            <w:tcW w:w="425" w:type="dxa"/>
+          </w:tcPr>
+          <w:p>
+            <w:r>
+              <w:t>16</w:t>
+            </w:r>
+          </w:p>
+        </w:tc>
+        <w:tc>
+          <w:tcPr>
+            <w:tcW w:w="425" w:type="dxa"/>
+          </w:tcPr>
+          <w:p>
+            <w:r>
+              <w:t>23</w:t>
+            </w:r>
+          </w:p>
+        </w:tc>
+        <w:tc>
+          <w:tcPr>
+            <w:tcW w:w="425" w:type="dxa"/>
+          </w:tcPr>
+          <w:p>
+            <w:r>
+              <w:t>19</w:t>
+            </w:r>
+          </w:p>
+        </w:tc>
+        <w:tc>
+          <w:tcPr>
+            <w:tcW w:w="425" w:type="dxa"/>
+          </w:tcPr>
+          <w:p>
+            <w:r>
+              <w:t>7</w:t>
+            </w:r>
+          </w:p>
+        </w:tc>
+        <w:tc>
+          <w:tcPr>
+            <w:tcW w:w="425" w:type="dxa"/>
+          </w:tcPr>
+          <w:p>
+            <w:r>
+              <w:t>21</w:t>
+            </w:r>
+          </w:p>
+        </w:tc>
+        <w:tc>
+          <w:tcPr>
+            <w:tcW w:w="425" w:type="dxa"/>
+          </w:tcPr>
+          <w:p>
+            <w:r>
+              <w:t>13</w:t>
+            </w:r>
+          </w:p>
+        </w:tc>
+        <w:tc>
+          <w:tcPr>
+            <w:tcW w:w="425" w:type="dxa"/>
+          </w:tcPr>
+          <w:p>
+            <w:r>
+              <w:t>14</w:t>
+            </w:r>
+          </w:p>
+        </w:tc>
+        <w:tc>
+          <w:tcPr>
+            <w:tcW w:w="425" w:type="dxa"/>
+          </w:tcPr>
+          <w:p>
+            <w:r>
+              <w:t>17</w:t>
+            </w:r>
+          </w:p>
+        </w:tc>
+        <w:tc>
+          <w:tcPr>
+            <w:tcW w:w="425" w:type="dxa"/>
+          </w:tcPr>
+          <w:p>
+            <w:pPr>
+              <w:rPr>
+                <w:color w:val="FF0000"/>
+              </w:rPr>
+            </w:pPr>
+            <w:r>
+              <w:rPr>
+                <w:color w:val="FF0000"/>
+              </w:rPr>
+              <w:t>1</w:t>
+            </w:r>
+          </w:p>
+        </w:tc>
+      </w:tr>
+    </w:tbl>
+    <w:p/>
+    <w:p>
+      <w:r>
+        <w:t xml:space="preserve">r = 20 is even, and 25 divides </w:t>
+      </w:r>
+      <w:bookmarkStart w:id="6" w:name="_Hlk526252873"/>
+      <w:bookmarkStart w:id="7" w:name="_GoBack"/>
+      <m:oMath>
+        <m:sSup>
+          <m:sSupPr>
+            <m:ctrlPr>
+              <w:rPr>
+                <w:rFonts w:ascii="Cambria Math" w:hAnsi="Cambria Math"/>
+              </w:rPr>
+            </m:ctrlPr>
+          </m:sSupPr>
+          <m:e>
+            <m:r>
+              <w:rPr>
+                <w:rFonts w:ascii="Cambria Math" w:hAnsi="Cambria Math"/>
+              </w:rPr>
+              <m:t>a</m:t>
+            </m:r>
+          </m:e>
+          <m:sup>
+            <m:f>
+              <m:fPr>
+                <m:ctrlPr>
+                  <w:rPr>
+                    <w:rFonts w:ascii="Cambria Math" w:hAnsi="Cambria Math"/>
+                    <w:i/>
+                  </w:rPr>
+                </m:ctrlPr>
+              </m:fPr>
+              <m:num>
+                <m:r>
+                  <w:rPr>
+                    <w:rFonts w:ascii="Cambria Math" w:hAnsi="Cambria Math"/>
+                  </w:rPr>
+                  <m:t>r</m:t>
+                </m:r>
+              </m:num>
+              <m:den>
+                <m:r>
+                  <w:rPr>
+                    <w:rFonts w:ascii="Cambria Math" w:hAnsi="Cambria Math"/>
+                  </w:rPr>
+                  <m:t>2</m:t>
+                </m:r>
+              </m:den>
+            </m:f>
+          </m:sup>
+        </m:sSup>
+      </m:oMath>
+      <w:r>
+        <w:t xml:space="preserve"> + 1</w:t>
+      </w:r>
+      <w:r>
+        <w:t xml:space="preserve"> </w:t>
+      </w:r>
+      <w:bookmarkEnd w:id="6"/>
+      <w:bookmarkEnd w:id="7"/>
+      <w:r>
+        <w:t>hence, we need to pick a different a</w:t>
+      </w:r>
+      <w:r>
+        <w:t xml:space="preserve"> </w:t>
+      </w:r>
+    </w:p>
+    <w:p>
+      <w:r>
+        <w:t>N = 25, a =7</w:t>
+      </w:r>
+      <w:r>
+        <w:t xml:space="preserve">, f(k) = </w:t>
+      </w:r>
+      <m:oMath>
+        <m:sSup>
+          <m:sSupPr>
+            <m:ctrlPr>
+              <w:rPr>
+                <w:rFonts w:ascii="Cambria Math" w:hAnsi="Cambria Math"/>
+              </w:rPr>
+            </m:ctrlPr>
+          </m:sSupPr>
+          <m:e>
+            <m:r>
+              <w:rPr>
+                <w:rFonts w:ascii="Cambria Math" w:hAnsi="Cambria Math"/>
+              </w:rPr>
+              <m:t>a</m:t>
+            </m:r>
+          </m:e>
+          <m:sup>
+            <m:r>
+              <w:rPr>
+                <w:rFonts w:ascii="Cambria Math" w:hAnsi="Cambria Math"/>
+              </w:rPr>
+              <m:t>k</m:t>
+            </m:r>
+          </m:sup>
+        </m:sSup>
+      </m:oMath>
+      <w:r>
+        <w:t xml:space="preserve"> mod N</w:t>
+      </w:r>
+    </w:p>
+    <w:tbl>
+      <w:tblPr>
+        <w:tblStyle w:val="TableGrid"/>
+        <w:tblW w:w="0" w:type="auto"/>
+        <w:tblLook w:val="04A0" w:firstRow="1" w:lastRow="0" w:firstColumn="1" w:lastColumn="0" w:noHBand="0" w:noVBand="1"/>
+      </w:tblPr>
+      <w:tblGrid>
+        <w:gridCol w:w="552"/>
+        <w:gridCol w:w="367"/>
+        <w:gridCol w:w="367"/>
+        <w:gridCol w:w="440"/>
+        <w:gridCol w:w="440"/>
+        <w:gridCol w:w="366"/>
+        <w:gridCol w:w="366"/>
+        <w:gridCol w:w="440"/>
+        <w:gridCol w:w="440"/>
+        <w:gridCol w:w="366"/>
+        <w:gridCol w:w="366"/>
+        <w:gridCol w:w="440"/>
+        <w:gridCol w:w="440"/>
+        <w:gridCol w:w="440"/>
+        <w:gridCol w:w="440"/>
+        <w:gridCol w:w="440"/>
+        <w:gridCol w:w="440"/>
+        <w:gridCol w:w="440"/>
+        <w:gridCol w:w="440"/>
+        <w:gridCol w:w="440"/>
+        <w:gridCol w:w="440"/>
+        <w:gridCol w:w="440"/>
+      </w:tblGrid>
+      <w:tr>
+        <w:tc>
+          <w:tcPr>
+            <w:tcW w:w="425" w:type="dxa"/>
+          </w:tcPr>
+          <w:p>
+            <w:r>
+              <w:t>k</w:t>
+            </w:r>
+          </w:p>
+        </w:tc>
+        <w:tc>
+          <w:tcPr>
+            <w:tcW w:w="425" w:type="dxa"/>
+          </w:tcPr>
+          <w:p>
+            <w:r>
+              <w:t>0</w:t>
+            </w:r>
+          </w:p>
+        </w:tc>
+        <w:tc>
+          <w:tcPr>
+            <w:tcW w:w="425" w:type="dxa"/>
+          </w:tcPr>
+          <w:p>
+            <w:r>
+              <w:t>1</w:t>
+            </w:r>
+          </w:p>
+        </w:tc>
+        <w:tc>
+          <w:tcPr>
+            <w:tcW w:w="425" w:type="dxa"/>
+          </w:tcPr>
+          <w:p>
+            <w:r>
+              <w:t>2</w:t>
+            </w:r>
+          </w:p>
+        </w:tc>
+        <w:tc>
+          <w:tcPr>
+            <w:tcW w:w="425" w:type="dxa"/>
+          </w:tcPr>
+          <w:p>
+            <w:r>
+              <w:t>3</w:t>
+            </w:r>
+          </w:p>
+        </w:tc>
+        <w:tc>
+          <w:tcPr>
+            <w:tcW w:w="425" w:type="dxa"/>
+          </w:tcPr>
+          <w:p>
+            <w:pPr>
+              <w:rPr>
+                <w:color w:val="FF0000"/>
+              </w:rPr>
+            </w:pPr>
+            <w:r>
+              <w:rPr>
+                <w:color w:val="FF0000"/>
+              </w:rPr>
+              <w:t>4</w:t>
+            </w:r>
+          </w:p>
+        </w:tc>
+        <w:tc>
+          <w:tcPr>
+            <w:tcW w:w="425" w:type="dxa"/>
+          </w:tcPr>
+          <w:p>
+            <w:r>
+              <w:t>5</w:t>
+            </w:r>
+          </w:p>
+        </w:tc>
+        <w:tc>
+          <w:tcPr>
+            <w:tcW w:w="425" w:type="dxa"/>
+          </w:tcPr>
+          <w:p>
+            <w:r>
+              <w:t>6</w:t>
+            </w:r>
+          </w:p>
+        </w:tc>
+        <w:tc>
+          <w:tcPr>
+            <w:tcW w:w="425" w:type="dxa"/>
+          </w:tcPr>
+          <w:p>
+            <w:r>
+              <w:t>7</w:t>
+            </w:r>
+          </w:p>
+        </w:tc>
+        <w:tc>
+          <w:tcPr>
+            <w:tcW w:w="425" w:type="dxa"/>
+          </w:tcPr>
+          <w:p>
+            <w:r>
+              <w:t>8</w:t>
+            </w:r>
+          </w:p>
+        </w:tc>
+        <w:tc>
+          <w:tcPr>
+            <w:tcW w:w="425" w:type="dxa"/>
+          </w:tcPr>
+          <w:p>
+            <w:r>
+              <w:t>9</w:t>
+            </w:r>
+          </w:p>
+        </w:tc>
+        <w:tc>
+          <w:tcPr>
+            <w:tcW w:w="425" w:type="dxa"/>
+          </w:tcPr>
+          <w:p>
+            <w:r>
+              <w:t>10</w:t>
+            </w:r>
+          </w:p>
+        </w:tc>
+        <w:tc>
+          <w:tcPr>
+            <w:tcW w:w="425" w:type="dxa"/>
+          </w:tcPr>
+          <w:p>
+            <w:r>
+              <w:t>11</w:t>
+            </w:r>
+          </w:p>
+        </w:tc>
+        <w:tc>
+          <w:tcPr>
+            <w:tcW w:w="425" w:type="dxa"/>
+          </w:tcPr>
+          <w:p>
+            <w:r>
+              <w:t>12</w:t>
+            </w:r>
+          </w:p>
+        </w:tc>
+        <w:tc>
+          <w:tcPr>
+            <w:tcW w:w="425" w:type="dxa"/>
+          </w:tcPr>
+          <w:p>
+            <w:r>
+              <w:t>13</w:t>
+            </w:r>
+          </w:p>
+        </w:tc>
+        <w:tc>
+          <w:tcPr>
+            <w:tcW w:w="425" w:type="dxa"/>
+          </w:tcPr>
+          <w:p>
+            <w:r>
+              <w:t>14</w:t>
+            </w:r>
+          </w:p>
+        </w:tc>
+        <w:tc>
+          <w:tcPr>
+            <w:tcW w:w="425" w:type="dxa"/>
+          </w:tcPr>
+          <w:p>
+            <w:r>
+              <w:t>15</w:t>
+            </w:r>
+          </w:p>
+        </w:tc>
+        <w:tc>
+          <w:tcPr>
+            <w:tcW w:w="425" w:type="dxa"/>
+          </w:tcPr>
+          <w:p>
+            <w:r>
+              <w:t>16</w:t>
+            </w:r>
+          </w:p>
+        </w:tc>
+        <w:tc>
+          <w:tcPr>
+            <w:tcW w:w="425" w:type="dxa"/>
+          </w:tcPr>
+          <w:p>
+            <w:r>
+              <w:t>17</w:t>
+            </w:r>
+          </w:p>
+        </w:tc>
+        <w:tc>
+          <w:tcPr>
+            <w:tcW w:w="425" w:type="dxa"/>
+          </w:tcPr>
+          <w:p>
+            <w:r>
+              <w:t>18</w:t>
+            </w:r>
+          </w:p>
+        </w:tc>
+        <w:tc>
+          <w:tcPr>
+            <w:tcW w:w="425" w:type="dxa"/>
+          </w:tcPr>
+          <w:p>
+            <w:r>
+              <w:t>19</w:t>
+            </w:r>
+          </w:p>
+        </w:tc>
+        <w:tc>
+          <w:tcPr>
+            <w:tcW w:w="425" w:type="dxa"/>
+          </w:tcPr>
+          <w:p>
+            <w:pPr>
+              <w:rPr>
+                <w:color w:val="000000" w:themeColor="text1"/>
+              </w:rPr>
+            </w:pPr>
+            <w:r>
+              <w:rPr>
+                <w:color w:val="000000" w:themeColor="text1"/>
+              </w:rPr>
+              <w:t>20</w:t>
+            </w:r>
+          </w:p>
+        </w:tc>
+      </w:tr>
+      <w:tr>
+        <w:tc>
+          <w:tcPr>
+            <w:tcW w:w="425" w:type="dxa"/>
+          </w:tcPr>
+          <w:p>
+            <w:r>
+              <w:t>F(k)</w:t>
+            </w:r>
+          </w:p>
+        </w:tc>
+        <w:tc>
+          <w:tcPr>
+            <w:tcW w:w="425" w:type="dxa"/>
+          </w:tcPr>
+          <w:p>
+            <w:r>
+              <w:t>1</w:t>
+            </w:r>
+          </w:p>
+        </w:tc>
+        <w:tc>
+          <w:tcPr>
+            <w:tcW w:w="425" w:type="dxa"/>
+          </w:tcPr>
+          <w:p>
+            <w:r>
+              <w:t>7</w:t>
+            </w:r>
+          </w:p>
+        </w:tc>
+        <w:tc>
+          <w:tcPr>
+            <w:tcW w:w="425" w:type="dxa"/>
+          </w:tcPr>
+          <w:p>
+            <w:r>
+              <w:t>24</w:t>
+            </w:r>
+          </w:p>
+        </w:tc>
+        <w:tc>
+          <w:tcPr>
+            <w:tcW w:w="425" w:type="dxa"/>
+          </w:tcPr>
+          <w:p>
+            <w:r>
+              <w:t>18</w:t>
+            </w:r>
+          </w:p>
+        </w:tc>
+        <w:tc>
+          <w:tcPr>
+            <w:tcW w:w="425" w:type="dxa"/>
+          </w:tcPr>
+          <w:p>
+            <w:pPr>
+              <w:rPr>
+                <w:color w:val="FF0000"/>
+              </w:rPr>
+            </w:pPr>
+            <w:r>
+              <w:rPr>
+                <w:color w:val="FF0000"/>
+              </w:rPr>
+              <w:t>1</w:t>
+            </w:r>
+          </w:p>
+        </w:tc>
+        <w:tc>
+          <w:tcPr>
+            <w:tcW w:w="425" w:type="dxa"/>
+          </w:tcPr>
+          <w:p>
+            <w:r>
+              <w:t>7</w:t>
+            </w:r>
+          </w:p>
+        </w:tc>
+        <w:tc>
+          <w:tcPr>
+            <w:tcW w:w="425" w:type="dxa"/>
+          </w:tcPr>
+          <w:p>
+            <w:r>
+              <w:t>24</w:t>
+            </w:r>
+          </w:p>
+        </w:tc>
+        <w:tc>
+          <w:tcPr>
+            <w:tcW w:w="425" w:type="dxa"/>
+          </w:tcPr>
+          <w:p>
+            <w:r>
+              <w:t>18</w:t>
+            </w:r>
+          </w:p>
+        </w:tc>
+        <w:tc>
+          <w:tcPr>
+            <w:tcW w:w="425" w:type="dxa"/>
+          </w:tcPr>
+          <w:p>
+            <w:r>
+              <w:t>1</w:t>
+            </w:r>
+          </w:p>
+        </w:tc>
+        <w:tc>
+          <w:tcPr>
+            <w:tcW w:w="425" w:type="dxa"/>
+          </w:tcPr>
+          <w:p>
+            <w:r>
+              <w:t>7</w:t>
+            </w:r>
+          </w:p>
+        </w:tc>
+        <w:tc>
+          <w:tcPr>
+            <w:tcW w:w="425" w:type="dxa"/>
+          </w:tcPr>
+          <w:p>
+            <w:r>
+              <w:t>24</w:t>
+            </w:r>
+          </w:p>
+        </w:tc>
+        <w:tc>
+          <w:tcPr>
+            <w:tcW w:w="425" w:type="dxa"/>
+          </w:tcPr>
+          <w:p>
+            <w:r>
+              <w:t>18</w:t>
+            </w:r>
+          </w:p>
+        </w:tc>
+        <w:tc>
+          <w:tcPr>
+            <w:tcW w:w="425" w:type="dxa"/>
+          </w:tcPr>
+          <w:p>
+            <w:r>
+              <w:t>1</w:t>
+            </w:r>
+          </w:p>
+        </w:tc>
+        <w:tc>
+          <w:tcPr>
+            <w:tcW w:w="425" w:type="dxa"/>
+          </w:tcPr>
+          <w:p>
+            <w:r>
+              <w:t>7</w:t>
+            </w:r>
+          </w:p>
+        </w:tc>
+        <w:tc>
+          <w:tcPr>
+            <w:tcW w:w="425" w:type="dxa"/>
+          </w:tcPr>
+          <w:p>
+            <w:r>
+              <w:t>24</w:t>
+            </w:r>
+          </w:p>
+        </w:tc>
+        <w:tc>
+          <w:tcPr>
+            <w:tcW w:w="425" w:type="dxa"/>
+          </w:tcPr>
+          <w:p>
+            <w:r>
+              <w:t>18</w:t>
+            </w:r>
+          </w:p>
+        </w:tc>
+        <w:tc>
+          <w:tcPr>
+            <w:tcW w:w="425" w:type="dxa"/>
+          </w:tcPr>
+          <w:p>
+            <w:r>
+              <w:t>1</w:t>
+            </w:r>
+          </w:p>
+        </w:tc>
+        <w:tc>
+          <w:tcPr>
+            <w:tcW w:w="425" w:type="dxa"/>
+          </w:tcPr>
+          <w:p>
+            <w:r>
+              <w:t>7</w:t>
+            </w:r>
+          </w:p>
+        </w:tc>
+        <w:tc>
+          <w:tcPr>
+            <w:tcW w:w="425" w:type="dxa"/>
+          </w:tcPr>
+          <w:p>
+            <w:r>
+              <w:t>24</w:t>
+            </w:r>
+          </w:p>
+        </w:tc>
+        <w:tc>
+          <w:tcPr>
+            <w:tcW w:w="425" w:type="dxa"/>
+          </w:tcPr>
+          <w:p>
+            <w:r>
+              <w:t>18</w:t>
+            </w:r>
+          </w:p>
+        </w:tc>
+        <w:tc>
+          <w:tcPr>
+            <w:tcW w:w="425" w:type="dxa"/>
+          </w:tcPr>
+          <w:p>
+            <w:pPr>
+              <w:rPr>
+                <w:color w:val="000000" w:themeColor="text1"/>
+              </w:rPr>
+            </w:pPr>
+            <w:r>
+              <w:rPr>
+                <w:color w:val="000000" w:themeColor="text1"/>
+              </w:rPr>
+              <w:t>1</w:t>
+            </w:r>
+          </w:p>
+        </w:tc>
+      </w:tr>
+    </w:tbl>
+    <w:p>
+      <w:r>
+        <w:t xml:space="preserve"> </w:t>
+      </w:r>
+    </w:p>
+    <w:p>
+      <w:r>
+        <w:t xml:space="preserve">r = 4 is even, and 25 </w:t>
+      </w:r>
+      <w:r>
+        <w:t>divides</w:t>
+      </w:r>
+      <w:r>
+        <w:t xml:space="preserve"> </w:t>
+      </w:r>
+      <m:oMath>
+        <m:sSup>
+          <m:sSupPr>
+            <m:ctrlPr>
+              <w:rPr>
+                <w:rFonts w:ascii="Cambria Math" w:hAnsi="Cambria Math"/>
+              </w:rPr>
+            </m:ctrlPr>
+          </m:sSupPr>
+          <m:e>
+            <m:r>
+              <w:rPr>
+                <w:rFonts w:ascii="Cambria Math" w:hAnsi="Cambria Math"/>
+              </w:rPr>
+              <m:t>a</m:t>
+            </m:r>
+          </m:e>
+          <m:sup>
+            <m:f>
+              <m:fPr>
+                <m:ctrlPr>
+                  <w:rPr>
+                    <w:rFonts w:ascii="Cambria Math" w:hAnsi="Cambria Math"/>
+                    <w:i/>
+                  </w:rPr>
+                </m:ctrlPr>
+              </m:fPr>
+              <m:num>
+                <m:r>
+                  <w:rPr>
+                    <w:rFonts w:ascii="Cambria Math" w:hAnsi="Cambria Math"/>
+                  </w:rPr>
+                  <m:t>r</m:t>
+                </m:r>
+              </m:num>
+              <m:den>
+                <m:r>
+                  <w:rPr>
+                    <w:rFonts w:ascii="Cambria Math" w:hAnsi="Cambria Math"/>
+                  </w:rPr>
+                  <m:t>2</m:t>
+                </m:r>
+              </m:den>
+            </m:f>
+          </m:sup>
+        </m:sSup>
+      </m:oMath>
+      <w:r>
+        <w:t xml:space="preserve"> + 1</w:t>
+      </w:r>
+      <w:r>
+        <w:t xml:space="preserve">, </w:t>
+      </w:r>
+      <w:r>
+        <w:t>hence, we need to pick a different a</w:t>
+      </w:r>
+    </w:p>
+    <w:p>
+      <w:r>
+        <w:t>N = 25, a =9</w:t>
+      </w:r>
+      <w:r>
+        <w:t xml:space="preserve">, f(k) = </w:t>
+      </w:r>
+      <m:oMath>
+        <m:sSup>
+          <m:sSupPr>
+            <m:ctrlPr>
+              <w:rPr>
+                <w:rFonts w:ascii="Cambria Math" w:hAnsi="Cambria Math"/>
+              </w:rPr>
+            </m:ctrlPr>
+          </m:sSupPr>
+          <m:e>
+            <m:r>
+              <w:rPr>
+                <w:rFonts w:ascii="Cambria Math" w:hAnsi="Cambria Math"/>
+              </w:rPr>
+              <m:t>a</m:t>
+            </m:r>
+          </m:e>
+          <m:sup>
+            <m:r>
+              <w:rPr>
+                <w:rFonts w:ascii="Cambria Math" w:hAnsi="Cambria Math"/>
+              </w:rPr>
+              <m:t>k</m:t>
+            </m:r>
+          </m:sup>
+        </m:sSup>
+      </m:oMath>
+      <w:r>
+        <w:t xml:space="preserve"> mod N</w:t>
+      </w:r>
+    </w:p>
+    <w:tbl>
+      <w:tblPr>
+        <w:tblStyle w:val="TableGrid"/>
+        <w:tblW w:w="0" w:type="auto"/>
+        <w:tblLook w:val="04A0" w:firstRow="1" w:lastRow="0" w:firstColumn="1" w:lastColumn="0" w:noHBand="0" w:noVBand="1"/>
+      </w:tblPr>
+      <w:tblGrid>
+        <w:gridCol w:w="551"/>
+        <w:gridCol w:w="329"/>
+        <w:gridCol w:w="330"/>
+        <w:gridCol w:w="330"/>
+        <w:gridCol w:w="330"/>
+        <w:gridCol w:w="440"/>
+        <w:gridCol w:w="440"/>
+        <w:gridCol w:w="440"/>
+        <w:gridCol w:w="440"/>
+        <w:gridCol w:w="440"/>
+        <w:gridCol w:w="440"/>
+        <w:gridCol w:w="440"/>
+        <w:gridCol w:w="440"/>
+        <w:gridCol w:w="440"/>
+        <w:gridCol w:w="440"/>
+        <w:gridCol w:w="440"/>
+        <w:gridCol w:w="440"/>
+        <w:gridCol w:w="440"/>
+        <w:gridCol w:w="440"/>
+        <w:gridCol w:w="440"/>
+        <w:gridCol w:w="440"/>
+        <w:gridCol w:w="440"/>
+      </w:tblGrid>
+      <w:tr>
+        <w:tc>
+          <w:tcPr>
+            <w:tcW w:w="425" w:type="dxa"/>
+          </w:tcPr>
+          <w:p>
+            <w:r>
+              <w:t>k</w:t>
+            </w:r>
+          </w:p>
+        </w:tc>
+        <w:tc>
+          <w:tcPr>
+            <w:tcW w:w="425" w:type="dxa"/>
+          </w:tcPr>
+          <w:p>
+            <w:r>
+              <w:t>0</w:t>
+            </w:r>
+          </w:p>
+        </w:tc>
+        <w:tc>
+          <w:tcPr>
+            <w:tcW w:w="425" w:type="dxa"/>
+          </w:tcPr>
+          <w:p>
+            <w:r>
+              <w:t>1</w:t>
+            </w:r>
+          </w:p>
+        </w:tc>
+        <w:tc>
+          <w:tcPr>
+            <w:tcW w:w="425" w:type="dxa"/>
+          </w:tcPr>
+          <w:p>
+            <w:r>
+              <w:t>2</w:t>
+            </w:r>
+          </w:p>
+        </w:tc>
+        <w:tc>
+          <w:tcPr>
+            <w:tcW w:w="425" w:type="dxa"/>
+          </w:tcPr>
+          <w:p>
+            <w:r>
+              <w:t>3</w:t>
+            </w:r>
+          </w:p>
+        </w:tc>
+        <w:tc>
+          <w:tcPr>
+            <w:tcW w:w="425" w:type="dxa"/>
+          </w:tcPr>
+          <w:p>
+            <w:pPr>
+              <w:rPr>
+                <w:color w:val="000000" w:themeColor="text1"/>
+              </w:rPr>
+            </w:pPr>
+            <w:r>
+              <w:rPr>
+                <w:color w:val="000000" w:themeColor="text1"/>
+              </w:rPr>
+              <w:t>4</w:t>
+            </w:r>
+          </w:p>
+        </w:tc>
+        <w:tc>
+          <w:tcPr>
+            <w:tcW w:w="425" w:type="dxa"/>
+          </w:tcPr>
+          <w:p>
+            <w:r>
+              <w:t>5</w:t>
+            </w:r>
+          </w:p>
+        </w:tc>
+        <w:tc>
+          <w:tcPr>
+            <w:tcW w:w="425" w:type="dxa"/>
+          </w:tcPr>
+          <w:p>
+            <w:r>
+              <w:t>6</w:t>
+            </w:r>
+          </w:p>
+        </w:tc>
+        <w:tc>
+          <w:tcPr>
+            <w:tcW w:w="425" w:type="dxa"/>
+          </w:tcPr>
+          <w:p>
+            <w:r>
+              <w:t>7</w:t>
+            </w:r>
+          </w:p>
+        </w:tc>
+        <w:tc>
+          <w:tcPr>
+            <w:tcW w:w="425" w:type="dxa"/>
+          </w:tcPr>
+          <w:p>
+            <w:r>
+              <w:t>8</w:t>
+            </w:r>
+          </w:p>
+        </w:tc>
+        <w:tc>
+          <w:tcPr>
+            <w:tcW w:w="425" w:type="dxa"/>
+          </w:tcPr>
+          <w:p>
+            <w:r>
+              <w:t>9</w:t>
+            </w:r>
+          </w:p>
+        </w:tc>
+        <w:tc>
+          <w:tcPr>
+            <w:tcW w:w="425" w:type="dxa"/>
+          </w:tcPr>
+          <w:p>
+            <w:pPr>
+              <w:rPr>
+                <w:color w:val="FF0000"/>
+              </w:rPr>
+            </w:pPr>
+            <w:r>
+              <w:rPr>
+                <w:color w:val="FF0000"/>
+              </w:rPr>
+              <w:t>10</w:t>
+            </w:r>
+          </w:p>
+        </w:tc>
+        <w:tc>
+          <w:tcPr>
+            <w:tcW w:w="425" w:type="dxa"/>
+          </w:tcPr>
+          <w:p>
+            <w:r>
+              <w:t>11</w:t>
+            </w:r>
+          </w:p>
+        </w:tc>
+        <w:tc>
+          <w:tcPr>
+            <w:tcW w:w="425" w:type="dxa"/>
+          </w:tcPr>
+          <w:p>
+            <w:r>
+              <w:t>12</w:t>
+            </w:r>
+          </w:p>
+        </w:tc>
+        <w:tc>
+          <w:tcPr>
+            <w:tcW w:w="425" w:type="dxa"/>
+          </w:tcPr>
+          <w:p>
+            <w:r>
+              <w:t>13</w:t>
+            </w:r>
+          </w:p>
+        </w:tc>
+        <w:tc>
+          <w:tcPr>
+            <w:tcW w:w="425" w:type="dxa"/>
+          </w:tcPr>
+          <w:p>
+            <w:r>
+              <w:t>14</w:t>
+            </w:r>
+          </w:p>
+        </w:tc>
+        <w:tc>
+          <w:tcPr>
+            <w:tcW w:w="425" w:type="dxa"/>
+          </w:tcPr>
+          <w:p>
+            <w:r>
+              <w:t>15</w:t>
+            </w:r>
+          </w:p>
+        </w:tc>
+        <w:tc>
+          <w:tcPr>
+            <w:tcW w:w="425" w:type="dxa"/>
+          </w:tcPr>
+          <w:p>
+            <w:r>
+              <w:t>16</w:t>
+            </w:r>
+          </w:p>
+        </w:tc>
+        <w:tc>
+          <w:tcPr>
+            <w:tcW w:w="425" w:type="dxa"/>
+          </w:tcPr>
+          <w:p>
+            <w:r>
+              <w:t>17</w:t>
+            </w:r>
+          </w:p>
+        </w:tc>
+        <w:tc>
+          <w:tcPr>
+            <w:tcW w:w="425" w:type="dxa"/>
+          </w:tcPr>
+          <w:p>
+            <w:r>
+              <w:t>18</w:t>
+            </w:r>
+          </w:p>
+        </w:tc>
+        <w:tc>
+          <w:tcPr>
+            <w:tcW w:w="425" w:type="dxa"/>
+          </w:tcPr>
+          <w:p>
+            <w:r>
+              <w:t>19</w:t>
+            </w:r>
+          </w:p>
+        </w:tc>
+        <w:tc>
+          <w:tcPr>
+            <w:tcW w:w="425" w:type="dxa"/>
+          </w:tcPr>
+          <w:p>
+            <w:pPr>
+              <w:rPr>
+                <w:color w:val="000000" w:themeColor="text1"/>
+              </w:rPr>
+            </w:pPr>
+            <w:r>
+              <w:rPr>
+                <w:color w:val="000000" w:themeColor="text1"/>
+              </w:rPr>
+              <w:t>20</w:t>
+            </w:r>
+          </w:p>
+        </w:tc>
+      </w:tr>
+      <w:tr>
+        <w:tc>
+          <w:tcPr>
+            <w:tcW w:w="425" w:type="dxa"/>
+          </w:tcPr>
+          <w:p>
+            <w:r>
+              <w:t>F(k)</w:t>
+            </w:r>
+          </w:p>
+        </w:tc>
+        <w:tc>
+          <w:tcPr>
+            <w:tcW w:w="425" w:type="dxa"/>
+          </w:tcPr>
+          <w:p>
+            <w:r>
+              <w:t>1</w:t>
+            </w:r>
+          </w:p>
+        </w:tc>
+        <w:tc>
+          <w:tcPr>
+            <w:tcW w:w="425" w:type="dxa"/>
+          </w:tcPr>
+          <w:p>
+            <w:r>
+              <w:t>9</w:t>
+            </w:r>
+          </w:p>
+        </w:tc>
+        <w:tc>
+          <w:tcPr>
+            <w:tcW w:w="425" w:type="dxa"/>
+          </w:tcPr>
+          <w:p>
+            <w:r>
+              <w:t>6</w:t>
+            </w:r>
+          </w:p>
+        </w:tc>
+        <w:tc>
+          <w:tcPr>
+            <w:tcW w:w="425" w:type="dxa"/>
+          </w:tcPr>
+          <w:p>
+            <w:r>
+              <w:t>4</w:t>
+            </w:r>
+          </w:p>
+        </w:tc>
+        <w:tc>
+          <w:tcPr>
+            <w:tcW w:w="425" w:type="dxa"/>
+          </w:tcPr>
+          <w:p>
+            <w:pPr>
+              <w:rPr>
+                <w:color w:val="000000" w:themeColor="text1"/>
+              </w:rPr>
+            </w:pPr>
+            <w:r>
+              <w:rPr>
+                <w:color w:val="000000" w:themeColor="text1"/>
+              </w:rPr>
+              <w:t>11</w:t>
+            </w:r>
+          </w:p>
+        </w:tc>
+        <w:tc>
+          <w:tcPr>
+            <w:tcW w:w="425" w:type="dxa"/>
+          </w:tcPr>
+          <w:p>
+            <w:r>
+              <w:t>24</w:t>
+            </w:r>
+          </w:p>
+        </w:tc>
+        <w:tc>
+          <w:tcPr>
+            <w:tcW w:w="425" w:type="dxa"/>
+          </w:tcPr>
+          <w:p>
+            <w:r>
+              <w:t>16</w:t>
+            </w:r>
+          </w:p>
+        </w:tc>
+        <w:tc>
+          <w:tcPr>
+            <w:tcW w:w="425" w:type="dxa"/>
+          </w:tcPr>
+          <w:p>
+            <w:r>
+              <w:t>19</w:t>
+            </w:r>
+          </w:p>
+        </w:tc>
+        <w:tc>
+          <w:tcPr>
+            <w:tcW w:w="425" w:type="dxa"/>
+          </w:tcPr>
+          <w:p>
+            <w:r>
+              <w:t>21</w:t>
+            </w:r>
+          </w:p>
+        </w:tc>
+        <w:tc>
+          <w:tcPr>
+            <w:tcW w:w="425" w:type="dxa"/>
+          </w:tcPr>
+          <w:p>
+            <w:r>
+              <w:t>14</w:t>
+            </w:r>
+          </w:p>
+        </w:tc>
+        <w:tc>
+          <w:tcPr>
+            <w:tcW w:w="425" w:type="dxa"/>
+          </w:tcPr>
+          <w:p>
+            <w:pPr>
+              <w:rPr>
+                <w:color w:val="FF0000"/>
+              </w:rPr>
+            </w:pPr>
+            <w:r>
+              <w:rPr>
+                <w:color w:val="FF0000"/>
+              </w:rPr>
+              <w:t>1</w:t>
+            </w:r>
+          </w:p>
+        </w:tc>
+        <w:tc>
+          <w:tcPr>
+            <w:tcW w:w="425" w:type="dxa"/>
+          </w:tcPr>
+          <w:p>
+            <w:r>
+              <w:t>9</w:t>
+            </w:r>
+          </w:p>
+        </w:tc>
+        <w:tc>
+          <w:tcPr>
+            <w:tcW w:w="425" w:type="dxa"/>
+          </w:tcPr>
+          <w:p>
+            <w:r>
+              <w:t>6</w:t>
+            </w:r>
+          </w:p>
+        </w:tc>
+        <w:tc>
+          <w:tcPr>
+            <w:tcW w:w="425" w:type="dxa"/>
+          </w:tcPr>
+          <w:p>
+            <w:r>
+              <w:t>4</w:t>
+            </w:r>
+          </w:p>
+        </w:tc>
+        <w:tc>
+          <w:tcPr>
+            <w:tcW w:w="425" w:type="dxa"/>
+          </w:tcPr>
+          <w:p>
+            <w:r>
+              <w:t>11</w:t>
+            </w:r>
+          </w:p>
+        </w:tc>
+        <w:tc>
+          <w:tcPr>
+            <w:tcW w:w="425" w:type="dxa"/>
+          </w:tcPr>
+          <w:p>
+            <w:r>
+              <w:t>24</w:t>
+            </w:r>
+          </w:p>
+        </w:tc>
+        <w:tc>
+          <w:tcPr>
+            <w:tcW w:w="425" w:type="dxa"/>
+          </w:tcPr>
+          <w:p>
+            <w:r>
+              <w:t>16</w:t>
+            </w:r>
+          </w:p>
+        </w:tc>
+        <w:tc>
+          <w:tcPr>
+            <w:tcW w:w="425" w:type="dxa"/>
+          </w:tcPr>
+          <w:p>
+            <w:r>
+              <w:t>18</w:t>
+            </w:r>
+          </w:p>
+        </w:tc>
+        <w:tc>
+          <w:tcPr>
+            <w:tcW w:w="425" w:type="dxa"/>
+          </w:tcPr>
+          <w:p>
+            <w:r>
+              <w:t>11</w:t>
+            </w:r>
+          </w:p>
+        </w:tc>
+        <w:tc>
+          <w:tcPr>
+            <w:tcW w:w="425" w:type="dxa"/>
+          </w:tcPr>
+          <w:p>
+            <w:r>
+              <w:t>0</w:t>
+            </w:r>
+          </w:p>
+        </w:tc>
+        <w:tc>
+          <w:tcPr>
+            <w:tcW w:w="425" w:type="dxa"/>
+          </w:tcPr>
+          <w:p>
+            <w:pPr>
+              <w:rPr>
+                <w:color w:val="000000" w:themeColor="text1"/>
+              </w:rPr>
+            </w:pPr>
+            <w:r>
+              <w:rPr>
+                <w:color w:val="000000" w:themeColor="text1"/>
+              </w:rPr>
+              <w:t>18</w:t>
+            </w:r>
+          </w:p>
+        </w:tc>
+      </w:tr>
+    </w:tbl>
+    <w:p/>
+    <w:p>
+      <w:r>
+        <w:t xml:space="preserve">R = 10 is even, and 25 </w:t>
+      </w:r>
+      <w:r>
+        <w:t>divides</w:t>
+      </w:r>
+      <w:r>
+        <w:t xml:space="preserve"> </w:t>
+      </w:r>
+      <m:oMath>
+        <m:sSup>
+          <m:sSupPr>
+            <m:ctrlPr>
+              <w:rPr>
+                <w:rFonts w:ascii="Cambria Math" w:hAnsi="Cambria Math"/>
+              </w:rPr>
+            </m:ctrlPr>
+          </m:sSupPr>
+          <m:e>
+            <m:r>
+              <w:rPr>
+                <w:rFonts w:ascii="Cambria Math" w:hAnsi="Cambria Math"/>
+              </w:rPr>
+              <m:t>a</m:t>
+            </m:r>
+          </m:e>
+          <m:sup>
+            <m:f>
+              <m:fPr>
+                <m:ctrlPr>
+                  <w:rPr>
+                    <w:rFonts w:ascii="Cambria Math" w:hAnsi="Cambria Math"/>
+                    <w:i/>
+                  </w:rPr>
+                </m:ctrlPr>
+              </m:fPr>
+              <m:num>
+                <m:r>
+                  <w:rPr>
+                    <w:rFonts w:ascii="Cambria Math" w:hAnsi="Cambria Math"/>
+                  </w:rPr>
+                  <m:t>r</m:t>
+                </m:r>
+              </m:num>
+              <m:den>
+                <m:r>
+                  <w:rPr>
+                    <w:rFonts w:ascii="Cambria Math" w:hAnsi="Cambria Math"/>
+                  </w:rPr>
+                  <m:t>2</m:t>
+                </m:r>
+              </m:den>
+            </m:f>
+          </m:sup>
+        </m:sSup>
+      </m:oMath>
+      <w:r>
+        <w:t xml:space="preserve"> + 1</w:t>
+      </w:r>
+      <w:r>
+        <w:t xml:space="preserve"> which is </w:t>
+      </w:r>
+      <w:r>
+        <w:t>59049 + 1 = 59050</w:t>
+      </w:r>
+    </w:p>
+    <w:p/>
+    <w:p/>
     <w:sectPr>
       <w:pgSz w:w="12240" w:h="15840"/>
       <w:pgMar w:top="1440" w:right="1440" w:bottom="1440" w:left="1440" w:header="720" w:footer="720" w:gutter="0"/>
@@ -698,6 +3065,55 @@
       <w:color w:val="808080"/>
     </w:rPr>
   </w:style>
+  <w:style w:type="table" w:styleId="TableGrid">
+    <w:name w:val="Table Grid"/>
+    <w:basedOn w:val="TableNormal"/>
+    <w:uiPriority w:val="39"/>
+    <w:rsid w:val="005B3945"/>
+    <w:pPr>
+      <w:spacing w:after="0" w:line="240" w:lineRule="auto"/>
+    </w:pPr>
+    <w:tblPr>
+      <w:tblBorders>
+        <w:top w:val="single" w:sz="4" w:space="0" w:color="auto"/>
+        <w:left w:val="single" w:sz="4" w:space="0" w:color="auto"/>
+        <w:bottom w:val="single" w:sz="4" w:space="0" w:color="auto"/>
+        <w:right w:val="single" w:sz="4" w:space="0" w:color="auto"/>
+        <w:insideH w:val="single" w:sz="4" w:space="0" w:color="auto"/>
+        <w:insideV w:val="single" w:sz="4" w:space="0" w:color="auto"/>
+      </w:tblBorders>
+    </w:tblPr>
+  </w:style>
+  <w:style w:type="paragraph" w:styleId="BalloonText">
+    <w:name w:val="Balloon Text"/>
+    <w:basedOn w:val="Normal"/>
+    <w:link w:val="BalloonTextChar"/>
+    <w:uiPriority w:val="99"/>
+    <w:semiHidden/>
+    <w:unhideWhenUsed/>
+    <w:rsid w:val="00BF41A1"/>
+    <w:pPr>
+      <w:spacing w:after="0" w:line="240" w:lineRule="auto"/>
+    </w:pPr>
+    <w:rPr>
+      <w:rFonts w:ascii="Segoe UI" w:hAnsi="Segoe UI" w:cs="Segoe UI"/>
+      <w:sz w:val="18"/>
+      <w:szCs w:val="18"/>
+    </w:rPr>
+  </w:style>
+  <w:style w:type="character" w:customStyle="1" w:styleId="BalloonTextChar">
+    <w:name w:val="Balloon Text Char"/>
+    <w:basedOn w:val="DefaultParagraphFont"/>
+    <w:link w:val="BalloonText"/>
+    <w:uiPriority w:val="99"/>
+    <w:semiHidden/>
+    <w:rsid w:val="00BF41A1"/>
+    <w:rPr>
+      <w:rFonts w:ascii="Segoe UI" w:hAnsi="Segoe UI" w:cs="Segoe UI"/>
+      <w:sz w:val="18"/>
+      <w:szCs w:val="18"/>
+    </w:rPr>
+  </w:style>
 </w:styles>
 </file>
 
